--- a/FUNDAMENTOS INVESTIGACION/Matriz 2 - Análisis Fase 3 (1).docx
+++ b/FUNDAMENTOS INVESTIGACION/Matriz 2 - Análisis Fase 3 (1).docx
@@ -19,6 +19,293 @@
           <w:sz w:val="24"/>
           <w:szCs w:val="24"/>
         </w:rPr>
+        <w:t xml:space="preserve">Fase </w:t>
+      </w:r>
+      <w:r>
+        <w:rPr>
+          <w:rFonts w:ascii="Verdana" w:hAnsi="Verdana" w:cstheme="minorHAnsi"/>
+          <w:b/>
+          <w:sz w:val="24"/>
+          <w:szCs w:val="24"/>
+        </w:rPr>
+        <w:t>3 Análisis</w:t>
+      </w:r>
+    </w:p>
+    <w:p>
+      <w:pPr>
+        <w:jc w:val="center"/>
+        <w:rPr>
+          <w:rFonts w:ascii="Verdana" w:hAnsi="Verdana" w:cstheme="minorHAnsi"/>
+          <w:b/>
+          <w:sz w:val="24"/>
+          <w:szCs w:val="24"/>
+        </w:rPr>
+      </w:pPr>
+    </w:p>
+    <w:p>
+      <w:pPr>
+        <w:jc w:val="center"/>
+        <w:rPr>
+          <w:rFonts w:ascii="Verdana" w:hAnsi="Verdana" w:cstheme="minorHAnsi"/>
+          <w:b/>
+          <w:sz w:val="24"/>
+          <w:szCs w:val="24"/>
+        </w:rPr>
+      </w:pPr>
+    </w:p>
+    <w:p>
+      <w:pPr>
+        <w:jc w:val="center"/>
+        <w:rPr>
+          <w:rFonts w:ascii="Verdana" w:hAnsi="Verdana" w:cstheme="minorHAnsi"/>
+          <w:b/>
+          <w:sz w:val="24"/>
+          <w:szCs w:val="24"/>
+        </w:rPr>
+      </w:pPr>
+    </w:p>
+    <w:p>
+      <w:pPr>
+        <w:jc w:val="center"/>
+        <w:rPr>
+          <w:rFonts w:ascii="Verdana" w:hAnsi="Verdana" w:cstheme="minorHAnsi"/>
+          <w:b/>
+          <w:sz w:val="24"/>
+          <w:szCs w:val="24"/>
+        </w:rPr>
+      </w:pPr>
+    </w:p>
+    <w:p>
+      <w:pPr>
+        <w:jc w:val="center"/>
+        <w:rPr>
+          <w:rFonts w:ascii="Verdana" w:hAnsi="Verdana" w:cstheme="minorHAnsi"/>
+          <w:sz w:val="24"/>
+          <w:szCs w:val="24"/>
+        </w:rPr>
+      </w:pPr>
+    </w:p>
+    <w:p>
+      <w:pPr>
+        <w:jc w:val="center"/>
+        <w:rPr>
+          <w:rFonts w:ascii="Verdana" w:hAnsi="Verdana" w:cstheme="minorHAnsi"/>
+          <w:sz w:val="24"/>
+          <w:szCs w:val="24"/>
+        </w:rPr>
+      </w:pPr>
+      <w:r>
+        <w:rPr>
+          <w:rFonts w:ascii="Verdana" w:hAnsi="Verdana" w:cstheme="minorHAnsi"/>
+          <w:sz w:val="24"/>
+          <w:szCs w:val="24"/>
+        </w:rPr>
+        <w:t>Ana María Tibaduiza Vega</w:t>
+      </w:r>
+    </w:p>
+    <w:p>
+      <w:pPr>
+        <w:jc w:val="center"/>
+        <w:rPr>
+          <w:rFonts w:ascii="Verdana" w:hAnsi="Verdana" w:cstheme="minorHAnsi"/>
+          <w:sz w:val="24"/>
+          <w:szCs w:val="24"/>
+        </w:rPr>
+      </w:pPr>
+      <w:r>
+        <w:rPr>
+          <w:rFonts w:ascii="Verdana" w:hAnsi="Verdana" w:cstheme="minorHAnsi"/>
+          <w:sz w:val="24"/>
+          <w:szCs w:val="24"/>
+        </w:rPr>
+        <w:t>Grupo 688</w:t>
+      </w:r>
+    </w:p>
+    <w:p>
+      <w:pPr>
+        <w:jc w:val="center"/>
+        <w:rPr>
+          <w:rFonts w:ascii="Verdana" w:hAnsi="Verdana" w:cstheme="minorHAnsi"/>
+          <w:sz w:val="24"/>
+          <w:szCs w:val="24"/>
+        </w:rPr>
+      </w:pPr>
+    </w:p>
+    <w:p>
+      <w:pPr>
+        <w:jc w:val="center"/>
+        <w:rPr>
+          <w:rFonts w:ascii="Verdana" w:hAnsi="Verdana" w:cstheme="minorHAnsi"/>
+          <w:sz w:val="24"/>
+          <w:szCs w:val="24"/>
+        </w:rPr>
+      </w:pPr>
+    </w:p>
+    <w:p>
+      <w:pPr>
+        <w:jc w:val="center"/>
+        <w:rPr>
+          <w:rFonts w:ascii="Verdana" w:hAnsi="Verdana" w:cstheme="minorHAnsi"/>
+          <w:sz w:val="24"/>
+          <w:szCs w:val="24"/>
+        </w:rPr>
+      </w:pPr>
+      <w:r>
+        <w:rPr>
+          <w:rFonts w:ascii="Verdana" w:hAnsi="Verdana" w:cstheme="minorHAnsi"/>
+          <w:sz w:val="24"/>
+          <w:szCs w:val="24"/>
+        </w:rPr>
+        <w:t>Tutora</w:t>
+      </w:r>
+    </w:p>
+    <w:p>
+      <w:pPr>
+        <w:jc w:val="center"/>
+        <w:rPr>
+          <w:rFonts w:ascii="Verdana" w:hAnsi="Verdana" w:cstheme="minorHAnsi"/>
+          <w:sz w:val="24"/>
+          <w:szCs w:val="24"/>
+        </w:rPr>
+      </w:pPr>
+      <w:r>
+        <w:rPr>
+          <w:rFonts w:ascii="Verdana" w:hAnsi="Verdana" w:cstheme="minorHAnsi"/>
+          <w:sz w:val="24"/>
+          <w:szCs w:val="24"/>
+        </w:rPr>
+        <w:t xml:space="preserve">Yamile Ortiz Cifuentes </w:t>
+      </w:r>
+    </w:p>
+    <w:p>
+      <w:pPr>
+        <w:jc w:val="center"/>
+        <w:rPr>
+          <w:rFonts w:ascii="Verdana" w:hAnsi="Verdana" w:cstheme="minorHAnsi"/>
+          <w:sz w:val="24"/>
+          <w:szCs w:val="24"/>
+        </w:rPr>
+      </w:pPr>
+    </w:p>
+    <w:p>
+      <w:pPr>
+        <w:jc w:val="center"/>
+        <w:rPr>
+          <w:rFonts w:ascii="Verdana" w:hAnsi="Verdana" w:cstheme="minorHAnsi"/>
+          <w:sz w:val="24"/>
+          <w:szCs w:val="24"/>
+        </w:rPr>
+      </w:pPr>
+    </w:p>
+    <w:p>
+      <w:pPr>
+        <w:jc w:val="center"/>
+        <w:rPr>
+          <w:rFonts w:ascii="Verdana" w:hAnsi="Verdana" w:cstheme="minorHAnsi"/>
+          <w:sz w:val="24"/>
+          <w:szCs w:val="24"/>
+        </w:rPr>
+      </w:pPr>
+    </w:p>
+    <w:p>
+      <w:pPr>
+        <w:jc w:val="center"/>
+        <w:rPr>
+          <w:rFonts w:ascii="Verdana" w:hAnsi="Verdana" w:cstheme="minorHAnsi"/>
+          <w:sz w:val="24"/>
+          <w:szCs w:val="24"/>
+        </w:rPr>
+      </w:pPr>
+      <w:r>
+        <w:rPr>
+          <w:rFonts w:ascii="Verdana" w:hAnsi="Verdana" w:cstheme="minorHAnsi"/>
+          <w:sz w:val="24"/>
+          <w:szCs w:val="24"/>
+        </w:rPr>
+        <w:t>Universidad Nacional Abierta y a Distancia UNAD</w:t>
+      </w:r>
+    </w:p>
+    <w:p>
+      <w:pPr>
+        <w:jc w:val="center"/>
+        <w:rPr>
+          <w:rFonts w:ascii="Verdana" w:hAnsi="Verdana" w:cstheme="minorHAnsi"/>
+          <w:sz w:val="24"/>
+          <w:szCs w:val="24"/>
+        </w:rPr>
+      </w:pPr>
+      <w:r>
+        <w:rPr>
+          <w:rFonts w:ascii="Verdana" w:hAnsi="Verdana" w:cstheme="minorHAnsi"/>
+          <w:sz w:val="24"/>
+          <w:szCs w:val="24"/>
+        </w:rPr>
+        <w:t>Escuela Ciencias de la Salud</w:t>
+      </w:r>
+    </w:p>
+    <w:p>
+      <w:pPr>
+        <w:jc w:val="center"/>
+        <w:rPr>
+          <w:rFonts w:ascii="Verdana" w:hAnsi="Verdana" w:cstheme="minorHAnsi"/>
+          <w:sz w:val="24"/>
+          <w:szCs w:val="24"/>
+        </w:rPr>
+      </w:pPr>
+      <w:r>
+        <w:rPr>
+          <w:rFonts w:ascii="Verdana" w:hAnsi="Verdana" w:cstheme="minorHAnsi"/>
+          <w:sz w:val="24"/>
+          <w:szCs w:val="24"/>
+        </w:rPr>
+        <w:t>Fundamentos y Generalidades de Investigación - 150001</w:t>
+      </w:r>
+    </w:p>
+    <w:p>
+      <w:pPr>
+        <w:jc w:val="center"/>
+        <w:rPr>
+          <w:rFonts w:ascii="Verdana" w:hAnsi="Verdana" w:cstheme="minorHAnsi"/>
+          <w:sz w:val="24"/>
+          <w:szCs w:val="24"/>
+        </w:rPr>
+      </w:pPr>
+      <w:r>
+        <w:rPr>
+          <w:rFonts w:ascii="Verdana" w:hAnsi="Verdana" w:cstheme="minorHAnsi"/>
+          <w:sz w:val="24"/>
+          <w:szCs w:val="24"/>
+        </w:rPr>
+        <w:t>Octubre 2021</w:t>
+      </w:r>
+    </w:p>
+    <w:p>
+      <w:pPr>
+        <w:jc w:val="center"/>
+        <w:rPr>
+          <w:rFonts w:ascii="Verdana" w:hAnsi="Verdana" w:cstheme="minorHAnsi"/>
+          <w:b/>
+          <w:sz w:val="24"/>
+          <w:szCs w:val="24"/>
+        </w:rPr>
+      </w:pPr>
+      <w:r>
+        <w:rPr>
+          <w:rFonts w:ascii="Verdana" w:hAnsi="Verdana" w:cstheme="minorHAnsi"/>
+          <w:b/>
+          <w:sz w:val="24"/>
+          <w:szCs w:val="24"/>
+        </w:rPr>
+        <w:br w:type="page"/>
+      </w:r>
+      <w:r>
+        <w:rPr>
+          <w:rFonts w:ascii="Verdana" w:hAnsi="Verdana" w:cstheme="minorHAnsi"/>
+          <w:b/>
+          <w:sz w:val="24"/>
+          <w:szCs w:val="24"/>
+        </w:rPr>
+        <w:lastRenderedPageBreak/>
         <w:t>Matriz 2</w:t>
       </w:r>
       <w:r>
@@ -37,55 +324,8 @@
           <w:sz w:val="24"/>
           <w:szCs w:val="24"/>
         </w:rPr>
-        <w:t xml:space="preserve">- análisis </w:t>
+        <w:t>- análisis Fase 3</w:t>
       </w:r>
-      <w:bookmarkStart w:id="0" w:name="_GoBack"/>
-      <w:bookmarkEnd w:id="0"/>
-      <w:r>
-        <w:rPr>
-          <w:rFonts w:ascii="Verdana" w:hAnsi="Verdana" w:cstheme="minorHAnsi"/>
-          <w:b/>
-          <w:sz w:val="24"/>
-          <w:szCs w:val="24"/>
-        </w:rPr>
-        <w:t>Fase 3</w:t>
-      </w:r>
-    </w:p>
-    <w:p>
-      <w:pPr>
-        <w:jc w:val="both"/>
-        <w:rPr>
-          <w:rFonts w:ascii="Verdana" w:hAnsi="Verdana" w:cstheme="minorHAnsi"/>
-          <w:sz w:val="24"/>
-          <w:szCs w:val="24"/>
-        </w:rPr>
-      </w:pPr>
-      <w:r>
-        <w:rPr>
-          <w:rFonts w:ascii="Verdana" w:hAnsi="Verdana" w:cstheme="minorHAnsi"/>
-          <w:sz w:val="24"/>
-          <w:szCs w:val="24"/>
-        </w:rPr>
-        <w:t>Apreciad</w:t>
-      </w:r>
-      <w:r>
-        <w:rPr>
-          <w:rFonts w:ascii="Verdana" w:hAnsi="Verdana" w:cstheme="minorHAnsi"/>
-          <w:sz w:val="24"/>
-          <w:szCs w:val="24"/>
-        </w:rPr>
-        <w:t xml:space="preserve">o estudiante, en el siguiente formato registre la información solicitada de acuerdo a los artículos seleccionados en la fase 2. </w:t>
-      </w:r>
-    </w:p>
-    <w:p>
-      <w:pPr>
-        <w:jc w:val="both"/>
-        <w:rPr>
-          <w:rFonts w:ascii="Verdana" w:hAnsi="Verdana" w:cstheme="minorHAnsi"/>
-          <w:sz w:val="24"/>
-          <w:szCs w:val="24"/>
-        </w:rPr>
-      </w:pPr>
     </w:p>
     <w:tbl>
       <w:tblPr>
@@ -94,9 +334,9 @@
         <w:tblLook w:val="04A0" w:firstRow="1" w:lastRow="0" w:firstColumn="1" w:lastColumn="0" w:noHBand="0" w:noVBand="1"/>
       </w:tblPr>
       <w:tblGrid>
-        <w:gridCol w:w="4331"/>
-        <w:gridCol w:w="2468"/>
-        <w:gridCol w:w="5976"/>
+        <w:gridCol w:w="2871"/>
+        <w:gridCol w:w="1896"/>
+        <w:gridCol w:w="8008"/>
       </w:tblGrid>
       <w:tr>
         <w:trPr>
@@ -210,6 +450,16 @@
                 <w:szCs w:val="24"/>
               </w:rPr>
             </w:pPr>
+            <w:r>
+              <w:rPr>
+                <w:rFonts w:ascii="Verdana" w:hAnsi="Verdana" w:cstheme="minorHAnsi"/>
+                <w:b/>
+                <w:bCs/>
+                <w:sz w:val="24"/>
+                <w:szCs w:val="24"/>
+              </w:rPr>
+              <w:t>Música y lengua de signos a cuatro voces: una experiencia educativa y musical para la inclusión</w:t>
+            </w:r>
           </w:p>
           <w:p>
             <w:pPr>
@@ -298,6 +548,14 @@
                 <w:szCs w:val="24"/>
               </w:rPr>
             </w:pPr>
+            <w:r>
+              <w:rPr>
+                <w:rFonts w:ascii="Verdana" w:hAnsi="Verdana" w:cstheme="minorHAnsi"/>
+                <w:sz w:val="24"/>
+                <w:szCs w:val="24"/>
+              </w:rPr>
+              <w:t>https://zaguan.unizar.es/record/88398/files/texto_completo.pdf</w:t>
+            </w:r>
           </w:p>
           <w:p>
             <w:pPr>
@@ -411,6 +669,128 @@
                 <w:szCs w:val="24"/>
               </w:rPr>
             </w:pPr>
+            <w:r>
+              <w:rPr>
+                <w:rFonts w:ascii="Verdana" w:hAnsi="Verdana" w:cstheme="minorHAnsi"/>
+                <w:sz w:val="24"/>
+                <w:szCs w:val="24"/>
+              </w:rPr>
+              <w:t xml:space="preserve">La música signada está trascendiendo fronteras gracias a los avances tecnológicos que permiten </w:t>
+            </w:r>
+            <w:r>
+              <w:rPr>
+                <w:rFonts w:ascii="Verdana" w:hAnsi="Verdana" w:cstheme="minorHAnsi"/>
+                <w:sz w:val="24"/>
+                <w:szCs w:val="24"/>
+              </w:rPr>
+              <w:t xml:space="preserve">aprender y </w:t>
+            </w:r>
+            <w:r>
+              <w:rPr>
+                <w:rFonts w:ascii="Verdana" w:hAnsi="Verdana" w:cstheme="minorHAnsi"/>
+                <w:sz w:val="24"/>
+                <w:szCs w:val="24"/>
+              </w:rPr>
+              <w:t>compartir en redes sociales y plataformas digitales contenido musical son lengua de señas incluido, lo cual ha tenido una gran aceptación por el público en general. Existe el caso particular d</w:t>
+            </w:r>
+            <w:r>
+              <w:rPr>
+                <w:rFonts w:ascii="Verdana" w:hAnsi="Verdana" w:cstheme="minorHAnsi"/>
+                <w:sz w:val="24"/>
+                <w:szCs w:val="24"/>
+              </w:rPr>
+              <w:t>el coro Cantatutti</w:t>
+            </w:r>
+            <w:r>
+              <w:rPr>
+                <w:rFonts w:ascii="Verdana" w:hAnsi="Verdana" w:cstheme="minorHAnsi"/>
+                <w:sz w:val="24"/>
+                <w:szCs w:val="24"/>
+              </w:rPr>
+              <w:t xml:space="preserve"> de la universidad de Zaragoza, donde</w:t>
+            </w:r>
+            <w:r>
+              <w:rPr>
+                <w:rFonts w:ascii="Verdana" w:hAnsi="Verdana" w:cstheme="minorHAnsi"/>
+                <w:sz w:val="24"/>
+                <w:szCs w:val="24"/>
+              </w:rPr>
+              <w:t xml:space="preserve"> los </w:t>
+            </w:r>
+            <w:r>
+              <w:rPr>
+                <w:rFonts w:ascii="Verdana" w:hAnsi="Verdana" w:cstheme="minorHAnsi"/>
+                <w:sz w:val="24"/>
+                <w:szCs w:val="24"/>
+              </w:rPr>
+              <w:t>interpretes</w:t>
+            </w:r>
+            <w:r>
+              <w:rPr>
+                <w:rFonts w:ascii="Verdana" w:hAnsi="Verdana" w:cstheme="minorHAnsi"/>
+                <w:sz w:val="24"/>
+                <w:szCs w:val="24"/>
+              </w:rPr>
+              <w:t xml:space="preserve"> durante las presentaciones usan la lengua de señas para transmitir el mensaje musical a las personas con</w:t>
+            </w:r>
+            <w:bookmarkStart w:id="0" w:name="_GoBack"/>
+            <w:bookmarkEnd w:id="0"/>
+            <w:r>
+              <w:rPr>
+                <w:rFonts w:ascii="Verdana" w:hAnsi="Verdana" w:cstheme="minorHAnsi"/>
+                <w:sz w:val="24"/>
+                <w:szCs w:val="24"/>
+              </w:rPr>
+              <w:t xml:space="preserve"> alguna d</w:t>
+            </w:r>
+            <w:r>
+              <w:rPr>
+                <w:rFonts w:ascii="Verdana" w:hAnsi="Verdana" w:cstheme="minorHAnsi"/>
+                <w:sz w:val="24"/>
+                <w:szCs w:val="24"/>
+              </w:rPr>
+              <w:t>iscapacidad auditiva, no solo</w:t>
+            </w:r>
+            <w:r>
+              <w:rPr>
+                <w:rFonts w:ascii="Verdana" w:hAnsi="Verdana" w:cstheme="minorHAnsi"/>
+                <w:sz w:val="24"/>
+                <w:szCs w:val="24"/>
+              </w:rPr>
+              <w:t xml:space="preserve"> usan las señas ya establecidas, también </w:t>
+            </w:r>
+            <w:r>
+              <w:rPr>
+                <w:rFonts w:ascii="Verdana" w:hAnsi="Verdana" w:cstheme="minorHAnsi"/>
+                <w:sz w:val="24"/>
+                <w:szCs w:val="24"/>
+              </w:rPr>
+              <w:t>usan</w:t>
+            </w:r>
+            <w:r>
+              <w:rPr>
+                <w:rFonts w:ascii="Verdana" w:hAnsi="Verdana" w:cstheme="minorHAnsi"/>
+                <w:sz w:val="24"/>
+                <w:szCs w:val="24"/>
+              </w:rPr>
+              <w:t xml:space="preserve"> la expresión corporal para </w:t>
+            </w:r>
+            <w:r>
+              <w:rPr>
+                <w:rFonts w:ascii="Verdana" w:hAnsi="Verdana" w:cstheme="minorHAnsi"/>
+                <w:sz w:val="24"/>
+                <w:szCs w:val="24"/>
+              </w:rPr>
+              <w:t>intentar dar a entender a los espectadores</w:t>
+            </w:r>
+            <w:r>
+              <w:rPr>
+                <w:rFonts w:ascii="Verdana" w:hAnsi="Verdana" w:cstheme="minorHAnsi"/>
+                <w:sz w:val="24"/>
+                <w:szCs w:val="24"/>
+              </w:rPr>
+              <w:t xml:space="preserve"> cual es el propósito de la canción presentada, pero ha surgido la duda de si estos recursos interpretativos si están ayudando a dar el mensaje indicado a los espectadores o si por el contrario el impacto en ellos ha sido negativo.</w:t>
+            </w:r>
           </w:p>
         </w:tc>
       </w:tr>
@@ -527,6 +907,86 @@
                 <w:szCs w:val="24"/>
               </w:rPr>
             </w:pPr>
+            <w:r>
+              <w:rPr>
+                <w:rFonts w:ascii="Verdana" w:hAnsi="Verdana" w:cstheme="minorHAnsi"/>
+                <w:sz w:val="24"/>
+                <w:szCs w:val="24"/>
+              </w:rPr>
+              <w:t>¿Qué impacto tiene</w:t>
+            </w:r>
+            <w:r>
+              <w:rPr>
+                <w:rFonts w:ascii="Verdana" w:hAnsi="Verdana" w:cstheme="minorHAnsi"/>
+                <w:sz w:val="24"/>
+                <w:szCs w:val="24"/>
+              </w:rPr>
+              <w:t xml:space="preserve"> la música</w:t>
+            </w:r>
+            <w:r>
+              <w:rPr>
+                <w:rFonts w:ascii="Verdana" w:hAnsi="Verdana" w:cstheme="minorHAnsi"/>
+                <w:sz w:val="24"/>
+                <w:szCs w:val="24"/>
+              </w:rPr>
+              <w:t xml:space="preserve"> polifónica</w:t>
+            </w:r>
+            <w:r>
+              <w:rPr>
+                <w:rFonts w:ascii="Verdana" w:hAnsi="Verdana" w:cstheme="minorHAnsi"/>
+                <w:sz w:val="24"/>
+                <w:szCs w:val="24"/>
+              </w:rPr>
+              <w:t xml:space="preserve"> signada </w:t>
+            </w:r>
+            <w:r>
+              <w:rPr>
+                <w:rFonts w:ascii="Verdana" w:hAnsi="Verdana" w:cstheme="minorHAnsi"/>
+                <w:sz w:val="24"/>
+                <w:szCs w:val="24"/>
+              </w:rPr>
+              <w:t xml:space="preserve">en </w:t>
+            </w:r>
+            <w:r>
+              <w:rPr>
+                <w:rFonts w:ascii="Verdana" w:hAnsi="Verdana" w:cstheme="minorHAnsi"/>
+                <w:sz w:val="24"/>
+                <w:szCs w:val="24"/>
+              </w:rPr>
+              <w:t xml:space="preserve">los </w:t>
+            </w:r>
+            <w:r>
+              <w:rPr>
+                <w:rFonts w:ascii="Verdana" w:hAnsi="Verdana" w:cstheme="minorHAnsi"/>
+                <w:sz w:val="24"/>
+                <w:szCs w:val="24"/>
+              </w:rPr>
+              <w:t xml:space="preserve">intérpretes y </w:t>
+            </w:r>
+            <w:r>
+              <w:rPr>
+                <w:rFonts w:ascii="Verdana" w:hAnsi="Verdana" w:cstheme="minorHAnsi"/>
+                <w:sz w:val="24"/>
+                <w:szCs w:val="24"/>
+              </w:rPr>
+              <w:t>espectadores con y sin discapacidad auditiva asistentes a las presentaciones del coro Cantatutti de la universidad de Zaragoza</w:t>
+            </w:r>
+            <w:r>
+              <w:rPr>
+                <w:rFonts w:ascii="Verdana" w:hAnsi="Verdana" w:cstheme="minorHAnsi"/>
+                <w:sz w:val="24"/>
+                <w:szCs w:val="24"/>
+              </w:rPr>
+              <w:t xml:space="preserve"> España en el año 2017</w:t>
+            </w:r>
+            <w:r>
+              <w:rPr>
+                <w:rFonts w:ascii="Verdana" w:hAnsi="Verdana" w:cstheme="minorHAnsi"/>
+                <w:sz w:val="24"/>
+                <w:szCs w:val="24"/>
+              </w:rPr>
+              <w:t>?</w:t>
+            </w:r>
           </w:p>
         </w:tc>
       </w:tr>
@@ -584,6 +1044,22 @@
                 <w:szCs w:val="24"/>
               </w:rPr>
             </w:pPr>
+            <w:r>
+              <w:rPr>
+                <w:rFonts w:ascii="Verdana" w:hAnsi="Verdana" w:cstheme="minorHAnsi"/>
+                <w:sz w:val="24"/>
+                <w:szCs w:val="24"/>
+              </w:rPr>
+              <w:t>Intérpretes y e</w:t>
+            </w:r>
+            <w:r>
+              <w:rPr>
+                <w:rFonts w:ascii="Verdana" w:hAnsi="Verdana" w:cstheme="minorHAnsi"/>
+                <w:sz w:val="24"/>
+                <w:szCs w:val="24"/>
+              </w:rPr>
+              <w:t>spectadores asistentes a las presentaciones del coro Cantatutti</w:t>
+            </w:r>
           </w:p>
         </w:tc>
       </w:tr>
@@ -641,6 +1117,22 @@
                 <w:szCs w:val="24"/>
               </w:rPr>
             </w:pPr>
+            <w:r>
+              <w:rPr>
+                <w:rFonts w:ascii="Verdana" w:hAnsi="Verdana" w:cstheme="minorHAnsi"/>
+                <w:sz w:val="24"/>
+                <w:szCs w:val="24"/>
+              </w:rPr>
+              <w:t>Música signada</w:t>
+            </w:r>
+            <w:r>
+              <w:rPr>
+                <w:rFonts w:ascii="Verdana" w:hAnsi="Verdana" w:cstheme="minorHAnsi"/>
+                <w:sz w:val="24"/>
+                <w:szCs w:val="24"/>
+              </w:rPr>
+              <w:t xml:space="preserve"> polifónica</w:t>
+            </w:r>
           </w:p>
         </w:tc>
       </w:tr>
@@ -698,6 +1190,14 @@
                 <w:szCs w:val="24"/>
               </w:rPr>
             </w:pPr>
+            <w:r>
+              <w:rPr>
+                <w:rFonts w:ascii="Verdana" w:hAnsi="Verdana" w:cstheme="minorHAnsi"/>
+                <w:sz w:val="24"/>
+                <w:szCs w:val="24"/>
+              </w:rPr>
+              <w:t>Año 2017</w:t>
+            </w:r>
           </w:p>
         </w:tc>
       </w:tr>
@@ -755,6 +1255,14 @@
                 <w:szCs w:val="24"/>
               </w:rPr>
             </w:pPr>
+            <w:r>
+              <w:rPr>
+                <w:rFonts w:ascii="Verdana" w:hAnsi="Verdana" w:cstheme="minorHAnsi"/>
+                <w:sz w:val="24"/>
+                <w:szCs w:val="24"/>
+              </w:rPr>
+              <w:t>Universidad de Zaragoza España</w:t>
+            </w:r>
           </w:p>
         </w:tc>
       </w:tr>
@@ -808,51 +1316,6 @@
               </w:rPr>
               <w:t xml:space="preserve"> </w:t>
             </w:r>
-            <w:r>
-              <w:rPr>
-                <w:rFonts w:ascii="Verdana" w:hAnsi="Verdana" w:cstheme="minorHAnsi"/>
-                <w:bCs/>
-                <w:sz w:val="20"/>
-                <w:szCs w:val="24"/>
-              </w:rPr>
-              <w:t>(Copiarlo como se encuentra en cada artículo</w:t>
-            </w:r>
-            <w:r>
-              <w:rPr>
-                <w:rFonts w:ascii="Verdana" w:hAnsi="Verdana" w:cstheme="minorHAnsi"/>
-                <w:bCs/>
-                <w:sz w:val="20"/>
-                <w:szCs w:val="24"/>
-              </w:rPr>
-              <w:t xml:space="preserve"> - </w:t>
-            </w:r>
-            <w:r>
-              <w:rPr>
-                <w:rFonts w:ascii="Verdana" w:hAnsi="Verdana" w:cstheme="minorHAnsi"/>
-                <w:bCs/>
-                <w:sz w:val="20"/>
-                <w:szCs w:val="24"/>
-              </w:rPr>
-              <w:t xml:space="preserve"> aplicar </w:t>
-            </w:r>
-            <w:r>
-              <w:rPr>
-                <w:rFonts w:ascii="Verdana" w:hAnsi="Verdana" w:cstheme="minorHAnsi"/>
-                <w:bCs/>
-                <w:sz w:val="20"/>
-                <w:szCs w:val="24"/>
-              </w:rPr>
-              <w:t>cita c</w:t>
-            </w:r>
-            <w:r>
-              <w:rPr>
-                <w:rFonts w:ascii="Verdana" w:hAnsi="Verdana" w:cstheme="minorHAnsi"/>
-                <w:bCs/>
-                <w:sz w:val="20"/>
-                <w:szCs w:val="24"/>
-              </w:rPr>
-              <w:t>on norma APA)</w:t>
-            </w:r>
           </w:p>
         </w:tc>
         <w:tc>
@@ -867,6 +1330,22 @@
                 <w:szCs w:val="24"/>
               </w:rPr>
             </w:pPr>
+            <w:r>
+              <w:rPr>
+                <w:rFonts w:ascii="Verdana" w:hAnsi="Verdana" w:cstheme="minorHAnsi"/>
+                <w:sz w:val="24"/>
+                <w:szCs w:val="24"/>
+              </w:rPr>
+              <w:t>Tras la experiencia desarrollada con el coro Cantatutti, se plantea como objetivo principal conocer la incidencia e impacto significativo que produce la música polifónica signada a cuatro voces en el intérprete y en el espectador con y sin discapacidad auditiva.</w:t>
+            </w:r>
+            <w:r>
+              <w:rPr>
+                <w:rFonts w:ascii="Verdana" w:hAnsi="Verdana" w:cstheme="minorHAnsi"/>
+                <w:sz w:val="24"/>
+                <w:szCs w:val="24"/>
+              </w:rPr>
+              <w:t xml:space="preserve"> (Borja, 2020, p.39)</w:t>
+            </w:r>
           </w:p>
         </w:tc>
       </w:tr>
@@ -891,7 +1370,6 @@
           <w:sz w:val="24"/>
           <w:szCs w:val="24"/>
         </w:rPr>
-        <w:lastRenderedPageBreak/>
         <w:tab/>
       </w:r>
     </w:p>
@@ -1822,7 +2300,7 @@
             <w:noProof/>
             <w:lang w:val="es-ES"/>
           </w:rPr>
-          <w:t>2</w:t>
+          <w:t>4</w:t>
         </w:r>
         <w:r>
           <w:fldChar w:fldCharType="end"/>
@@ -4118,7 +4596,7 @@
 </file>
 
 <file path=customXml/itemProps1.xml><?xml version="1.0" encoding="utf-8"?>
-<ds:datastoreItem xmlns:ds="http://schemas.openxmlformats.org/officeDocument/2006/customXml" ds:itemID="{ED300D3C-38EE-4DCC-AC4A-59715BAABA78}">
+<ds:datastoreItem xmlns:ds="http://schemas.openxmlformats.org/officeDocument/2006/customXml" ds:itemID="{1CE86405-30D8-4B8E-B5F2-C165DCE3123C}">
   <ds:schemaRefs>
     <ds:schemaRef ds:uri="http://schemas.openxmlformats.org/officeDocument/2006/bibliography"/>
   </ds:schemaRefs>

--- a/FUNDAMENTOS INVESTIGACION/Matriz 2 - Análisis Fase 3 (1).docx
+++ b/FUNDAMENTOS INVESTIGACION/Matriz 2 - Análisis Fase 3 (1).docx
@@ -731,17 +731,7 @@
                 <w:sz w:val="24"/>
                 <w:szCs w:val="24"/>
               </w:rPr>
-              <w:t xml:space="preserve"> durante las presentaciones usan la lengua de señas para transmitir el mensaje musical a las personas con</w:t>
-            </w:r>
-            <w:bookmarkStart w:id="0" w:name="_GoBack"/>
-            <w:bookmarkEnd w:id="0"/>
-            <w:r>
-              <w:rPr>
-                <w:rFonts w:ascii="Verdana" w:hAnsi="Verdana" w:cstheme="minorHAnsi"/>
-                <w:sz w:val="24"/>
-                <w:szCs w:val="24"/>
-              </w:rPr>
-              <w:t xml:space="preserve"> alguna d</w:t>
+              <w:t xml:space="preserve"> durante las presentaciones usan la lengua de señas para transmitir el mensaje musical a las personas con alguna d</w:t>
             </w:r>
             <w:r>
               <w:rPr>
@@ -1380,9 +1370,9 @@
         <w:tblLook w:val="04A0" w:firstRow="1" w:lastRow="0" w:firstColumn="1" w:lastColumn="0" w:noHBand="0" w:noVBand="1"/>
       </w:tblPr>
       <w:tblGrid>
-        <w:gridCol w:w="4331"/>
-        <w:gridCol w:w="2468"/>
-        <w:gridCol w:w="5976"/>
+        <w:gridCol w:w="3446"/>
+        <w:gridCol w:w="1896"/>
+        <w:gridCol w:w="7433"/>
       </w:tblGrid>
       <w:tr>
         <w:trPr>
@@ -1406,6 +1396,7 @@
                 <w:szCs w:val="24"/>
               </w:rPr>
             </w:pPr>
+            <w:bookmarkStart w:id="0" w:name="_GoBack"/>
             <w:r>
               <w:rPr>
                 <w:rFonts w:ascii="Verdana" w:hAnsi="Verdana" w:cstheme="minorHAnsi"/>
@@ -1496,6 +1487,16 @@
                 <w:szCs w:val="24"/>
               </w:rPr>
             </w:pPr>
+            <w:r>
+              <w:rPr>
+                <w:rFonts w:ascii="Verdana" w:hAnsi="Verdana" w:cstheme="minorHAnsi"/>
+                <w:b/>
+                <w:bCs/>
+                <w:sz w:val="24"/>
+                <w:szCs w:val="24"/>
+              </w:rPr>
+              <w:t>POTENCIAL PEDAGÓGICO DEL MOBILE LEARNING EN EL AULA DE MÚSICA EN SECUNDARIA</w:t>
+            </w:r>
           </w:p>
           <w:p>
             <w:pPr>
@@ -1584,6 +1585,14 @@
                 <w:szCs w:val="24"/>
               </w:rPr>
             </w:pPr>
+            <w:r>
+              <w:rPr>
+                <w:rFonts w:ascii="Verdana" w:hAnsi="Verdana" w:cstheme="minorHAnsi"/>
+                <w:sz w:val="24"/>
+                <w:szCs w:val="24"/>
+              </w:rPr>
+              <w:t>https://dialnet.unirioja.es/servlet/articulo?codigo=6073591</w:t>
+            </w:r>
           </w:p>
           <w:p>
             <w:pPr>
@@ -1697,6 +1706,39 @@
                 <w:szCs w:val="24"/>
               </w:rPr>
             </w:pPr>
+            <w:r>
+              <w:rPr>
+                <w:rFonts w:ascii="Verdana" w:hAnsi="Verdana" w:cstheme="minorHAnsi"/>
+                <w:sz w:val="24"/>
+                <w:szCs w:val="24"/>
+              </w:rPr>
+              <w:t xml:space="preserve">Actualmente en la mayoría de escuelas la música como asignatura ya no se da a los estudiantes. En el </w:t>
+            </w:r>
+            <w:r>
+              <w:rPr>
+                <w:rFonts w:ascii="Verdana" w:hAnsi="Verdana" w:cstheme="minorHAnsi"/>
+                <w:sz w:val="24"/>
+                <w:szCs w:val="24"/>
+              </w:rPr>
+              <w:t>Centro de Formación del Profesorado de Castilla La Mancha</w:t>
+            </w:r>
+            <w:r>
+              <w:rPr>
+                <w:rFonts w:ascii="Verdana" w:hAnsi="Verdana" w:cstheme="minorHAnsi"/>
+                <w:sz w:val="24"/>
+                <w:szCs w:val="24"/>
+              </w:rPr>
+              <w:t xml:space="preserve"> se inició un proyecto llamado Crea la banda sonora de tu vida, y dadas las condiciones tecnológicas actuales algunos maestros quieren usarlas para enseñar a sus alumnos de una forma pedagógica desarrollando así en cada aula el Mobile Learning donde cada estudiante puede ampliar sus conocimientos aun sin estar presente en el salón de clases. </w:t>
+            </w:r>
+            <w:r>
+              <w:rPr>
+                <w:rFonts w:ascii="Verdana" w:hAnsi="Verdana" w:cstheme="minorHAnsi"/>
+                <w:sz w:val="24"/>
+                <w:szCs w:val="24"/>
+              </w:rPr>
+              <w:lastRenderedPageBreak/>
+              <w:t>Pero este método de enseña ha generado incertidumbre en maestros que no están capacitados en el uso de las TIC y también en algunos alumnos a quienes no les convence del todo la efectividad  del proyecto.</w:t>
+            </w:r>
           </w:p>
         </w:tc>
       </w:tr>
@@ -1727,6 +1769,7 @@
                 <w:sz w:val="24"/>
                 <w:szCs w:val="24"/>
               </w:rPr>
+              <w:lastRenderedPageBreak/>
               <w:t>Formulación de la pregunta de Investigación</w:t>
             </w:r>
           </w:p>
@@ -1813,6 +1856,30 @@
                 <w:szCs w:val="24"/>
               </w:rPr>
             </w:pPr>
+            <w:r>
+              <w:rPr>
+                <w:rFonts w:ascii="Verdana" w:hAnsi="Verdana" w:cstheme="minorHAnsi"/>
+                <w:sz w:val="24"/>
+                <w:szCs w:val="24"/>
+              </w:rPr>
+              <w:t xml:space="preserve">¿Cómo puede demostrarse que el uso de dispositivos móviles en el aula de música con el proyecto Crea tu banda sonora, tiene un gran potencial pedagógico y educativo tanto en maestros como alumnos del </w:t>
+            </w:r>
+            <w:r>
+              <w:rPr>
+                <w:rFonts w:ascii="Verdana" w:hAnsi="Verdana" w:cstheme="minorHAnsi"/>
+                <w:sz w:val="24"/>
+                <w:szCs w:val="24"/>
+              </w:rPr>
+              <w:t>Centro de Formación del Profesorado de Castilla La Mancha</w:t>
+            </w:r>
+            <w:r>
+              <w:rPr>
+                <w:rFonts w:ascii="Verdana" w:hAnsi="Verdana" w:cstheme="minorHAnsi"/>
+                <w:sz w:val="24"/>
+                <w:szCs w:val="24"/>
+              </w:rPr>
+              <w:t xml:space="preserve"> durante el periodo de años comprendido entre 2014 al 2016?</w:t>
+            </w:r>
           </w:p>
         </w:tc>
       </w:tr>
@@ -1870,6 +1937,14 @@
                 <w:szCs w:val="24"/>
               </w:rPr>
             </w:pPr>
+            <w:r>
+              <w:rPr>
+                <w:rFonts w:ascii="Verdana" w:hAnsi="Verdana" w:cstheme="minorHAnsi"/>
+                <w:sz w:val="24"/>
+                <w:szCs w:val="24"/>
+              </w:rPr>
+              <w:t>Maestros y alumnos</w:t>
+            </w:r>
           </w:p>
         </w:tc>
       </w:tr>
@@ -1927,6 +2002,22 @@
                 <w:szCs w:val="24"/>
               </w:rPr>
             </w:pPr>
+            <w:r>
+              <w:rPr>
+                <w:rFonts w:ascii="Verdana" w:hAnsi="Verdana" w:cstheme="minorHAnsi"/>
+                <w:sz w:val="24"/>
+                <w:szCs w:val="24"/>
+              </w:rPr>
+              <w:t>U</w:t>
+            </w:r>
+            <w:r>
+              <w:rPr>
+                <w:rFonts w:ascii="Verdana" w:hAnsi="Verdana" w:cstheme="minorHAnsi"/>
+                <w:sz w:val="24"/>
+                <w:szCs w:val="24"/>
+              </w:rPr>
+              <w:t>so de dispositivos móviles en el aula de música con el proyecto Crea tu banda sonora</w:t>
+            </w:r>
           </w:p>
         </w:tc>
       </w:tr>
@@ -1984,6 +2075,14 @@
                 <w:szCs w:val="24"/>
               </w:rPr>
             </w:pPr>
+            <w:r>
+              <w:rPr>
+                <w:rFonts w:ascii="Verdana" w:hAnsi="Verdana" w:cstheme="minorHAnsi"/>
+                <w:sz w:val="24"/>
+                <w:szCs w:val="24"/>
+              </w:rPr>
+              <w:t>Periodo de años comprendido entre 2014 al 2016</w:t>
+            </w:r>
           </w:p>
         </w:tc>
       </w:tr>
@@ -2041,6 +2140,14 @@
                 <w:szCs w:val="24"/>
               </w:rPr>
             </w:pPr>
+            <w:r>
+              <w:rPr>
+                <w:rFonts w:ascii="Verdana" w:hAnsi="Verdana" w:cstheme="minorHAnsi"/>
+                <w:sz w:val="24"/>
+                <w:szCs w:val="24"/>
+              </w:rPr>
+              <w:t>Centro de Formación del Profesorado de Castilla La Mancha</w:t>
+            </w:r>
           </w:p>
         </w:tc>
       </w:tr>
@@ -2084,61 +2191,6 @@
               </w:rPr>
               <w:t>de la Investigación</w:t>
             </w:r>
-            <w:r>
-              <w:rPr>
-                <w:rFonts w:ascii="Verdana" w:hAnsi="Verdana" w:cstheme="minorHAnsi"/>
-                <w:b/>
-                <w:bCs/>
-                <w:sz w:val="24"/>
-                <w:szCs w:val="24"/>
-              </w:rPr>
-              <w:t xml:space="preserve"> </w:t>
-            </w:r>
-            <w:r>
-              <w:rPr>
-                <w:rFonts w:ascii="Verdana" w:hAnsi="Verdana" w:cstheme="minorHAnsi"/>
-                <w:bCs/>
-                <w:sz w:val="20"/>
-                <w:szCs w:val="24"/>
-              </w:rPr>
-              <w:t>(Copiarlo como se encuentra en cada artículo</w:t>
-            </w:r>
-            <w:r>
-              <w:rPr>
-                <w:rFonts w:ascii="Verdana" w:hAnsi="Verdana" w:cstheme="minorHAnsi"/>
-                <w:bCs/>
-                <w:sz w:val="20"/>
-                <w:szCs w:val="24"/>
-              </w:rPr>
-              <w:t xml:space="preserve"> - </w:t>
-            </w:r>
-            <w:r>
-              <w:rPr>
-                <w:rFonts w:ascii="Verdana" w:hAnsi="Verdana" w:cstheme="minorHAnsi"/>
-                <w:bCs/>
-                <w:sz w:val="20"/>
-                <w:szCs w:val="24"/>
-              </w:rPr>
-              <w:t xml:space="preserve"> aplicar </w:t>
-            </w:r>
-            <w:r>
-              <w:rPr>
-                <w:rFonts w:ascii="Verdana" w:hAnsi="Verdana" w:cstheme="minorHAnsi"/>
-                <w:bCs/>
-                <w:sz w:val="20"/>
-                <w:szCs w:val="24"/>
-              </w:rPr>
-              <w:t>cita c</w:t>
-            </w:r>
-            <w:r>
-              <w:rPr>
-                <w:rFonts w:ascii="Verdana" w:hAnsi="Verdana" w:cstheme="minorHAnsi"/>
-                <w:bCs/>
-                <w:sz w:val="20"/>
-                <w:szCs w:val="24"/>
-              </w:rPr>
-              <w:t>on norma APA)</w:t>
-            </w:r>
           </w:p>
         </w:tc>
         <w:tc>
@@ -2153,9 +2205,35 @@
                 <w:szCs w:val="24"/>
               </w:rPr>
             </w:pPr>
+            <w:r>
+              <w:rPr>
+                <w:rFonts w:ascii="Verdana" w:hAnsi="Verdana" w:cstheme="minorHAnsi"/>
+                <w:sz w:val="24"/>
+                <w:szCs w:val="24"/>
+              </w:rPr>
+              <w:t xml:space="preserve">El presente estudio, basado en el proyecto musical nacido en el Centro de Formación del Profesorado de Castilla La Mancha en 2013, Crea la Banda Sonora de tu vida, pretende demostrar cómo el uso de dispositivos móviles en el aula de música en Secundaria, tiene un enorme potencial pedagógico y educativo, tomando como referencia las actuales metodologías educativas, como son las inteligencias múltiples, la inteligencia emocional, el trabajo colaborativo o el Mobile Learning, desde el </w:t>
+            </w:r>
+            <w:r>
+              <w:rPr>
+                <w:rFonts w:ascii="Verdana" w:hAnsi="Verdana" w:cstheme="minorHAnsi"/>
+                <w:sz w:val="24"/>
+                <w:szCs w:val="24"/>
+              </w:rPr>
+              <w:lastRenderedPageBreak/>
+              <w:t>aprendizaje por proyectos, el emprendimiento o la integración del modelo TPACK, desde una perspectiva relacional, proponiendo un modelo de enseñanza-aprendizaje que utilice adecuadamente el Mobile Learning.</w:t>
+            </w:r>
+            <w:r>
+              <w:rPr>
+                <w:rFonts w:ascii="Verdana" w:hAnsi="Verdana" w:cstheme="minorHAnsi"/>
+                <w:sz w:val="24"/>
+                <w:szCs w:val="24"/>
+              </w:rPr>
+              <w:t>(Camacho, 2017, p. 29)</w:t>
+            </w:r>
           </w:p>
         </w:tc>
       </w:tr>
+      <w:bookmarkEnd w:id="0"/>
     </w:tbl>
     <w:p>
       <w:pPr>
@@ -2300,7 +2378,7 @@
             <w:noProof/>
             <w:lang w:val="es-ES"/>
           </w:rPr>
-          <w:t>4</w:t>
+          <w:t>5</w:t>
         </w:r>
         <w:r>
           <w:fldChar w:fldCharType="end"/>
@@ -4596,7 +4674,7 @@
 </file>
 
 <file path=customXml/itemProps1.xml><?xml version="1.0" encoding="utf-8"?>
-<ds:datastoreItem xmlns:ds="http://schemas.openxmlformats.org/officeDocument/2006/customXml" ds:itemID="{1CE86405-30D8-4B8E-B5F2-C165DCE3123C}">
+<ds:datastoreItem xmlns:ds="http://schemas.openxmlformats.org/officeDocument/2006/customXml" ds:itemID="{27D8D633-9007-4A9C-957F-8BED8CD9A67D}">
   <ds:schemaRefs>
     <ds:schemaRef ds:uri="http://schemas.openxmlformats.org/officeDocument/2006/bibliography"/>
   </ds:schemaRefs>

--- a/FUNDAMENTOS INVESTIGACION/Matriz 2 - Análisis Fase 3 (1).docx
+++ b/FUNDAMENTOS INVESTIGACION/Matriz 2 - Análisis Fase 3 (1).docx
@@ -1862,7 +1862,39 @@
                 <w:sz w:val="24"/>
                 <w:szCs w:val="24"/>
               </w:rPr>
-              <w:t xml:space="preserve">¿Cómo puede demostrarse que el uso de dispositivos móviles en el aula de música con el proyecto Crea tu banda sonora, tiene un gran potencial pedagógico y educativo tanto en maestros como alumnos del </w:t>
+              <w:t>¿Cuál es el potencial pedagógico y educativo del Mobile Learning</w:t>
+            </w:r>
+            <w:r>
+              <w:rPr>
+                <w:rFonts w:ascii="Verdana" w:hAnsi="Verdana" w:cstheme="minorHAnsi"/>
+                <w:sz w:val="24"/>
+                <w:szCs w:val="24"/>
+              </w:rPr>
+              <w:t xml:space="preserve"> en </w:t>
+            </w:r>
+            <w:r>
+              <w:rPr>
+                <w:rFonts w:ascii="Verdana" w:hAnsi="Verdana" w:cstheme="minorHAnsi"/>
+                <w:sz w:val="24"/>
+                <w:szCs w:val="24"/>
+              </w:rPr>
+              <w:t>el</w:t>
+            </w:r>
+            <w:r>
+              <w:rPr>
+                <w:rFonts w:ascii="Verdana" w:hAnsi="Verdana" w:cstheme="minorHAnsi"/>
+                <w:sz w:val="24"/>
+                <w:szCs w:val="24"/>
+              </w:rPr>
+              <w:t xml:space="preserve"> proyecto Crea tu banda sonora, en maestros y</w:t>
+            </w:r>
+            <w:r>
+              <w:rPr>
+                <w:rFonts w:ascii="Verdana" w:hAnsi="Verdana" w:cstheme="minorHAnsi"/>
+                <w:sz w:val="24"/>
+                <w:szCs w:val="24"/>
+              </w:rPr>
+              <w:t xml:space="preserve"> alumnos del </w:t>
             </w:r>
             <w:r>
               <w:rPr>
@@ -2008,15 +2040,23 @@
                 <w:sz w:val="24"/>
                 <w:szCs w:val="24"/>
               </w:rPr>
-              <w:t>U</w:t>
-            </w:r>
-            <w:r>
-              <w:rPr>
-                <w:rFonts w:ascii="Verdana" w:hAnsi="Verdana" w:cstheme="minorHAnsi"/>
-                <w:sz w:val="24"/>
-                <w:szCs w:val="24"/>
-              </w:rPr>
-              <w:t>so de dispositivos móviles en el aula de música con el proyecto Crea tu banda sonora</w:t>
+              <w:t>P</w:t>
+            </w:r>
+            <w:r>
+              <w:rPr>
+                <w:rFonts w:ascii="Verdana" w:hAnsi="Verdana" w:cstheme="minorHAnsi"/>
+                <w:sz w:val="24"/>
+                <w:szCs w:val="24"/>
+              </w:rPr>
+              <w:t>otencial pedagógico y educativo del Mobile Learning</w:t>
+            </w:r>
+            <w:r>
+              <w:rPr>
+                <w:rFonts w:ascii="Verdana" w:hAnsi="Verdana" w:cstheme="minorHAnsi"/>
+                <w:sz w:val="24"/>
+                <w:szCs w:val="24"/>
+              </w:rPr>
+              <w:t xml:space="preserve"> en el proyecto Crea tu banda sonora</w:t>
             </w:r>
           </w:p>
         </w:tc>
@@ -2211,7 +2251,7 @@
                 <w:sz w:val="24"/>
                 <w:szCs w:val="24"/>
               </w:rPr>
-              <w:t xml:space="preserve">El presente estudio, basado en el proyecto musical nacido en el Centro de Formación del Profesorado de Castilla La Mancha en 2013, Crea la Banda Sonora de tu vida, pretende demostrar cómo el uso de dispositivos móviles en el aula de música en Secundaria, tiene un enorme potencial pedagógico y educativo, tomando como referencia las actuales metodologías educativas, como son las inteligencias múltiples, la inteligencia emocional, el trabajo colaborativo o el Mobile Learning, desde el </w:t>
+              <w:t xml:space="preserve">El presente estudio, basado en el proyecto musical nacido en el Centro de Formación del Profesorado de Castilla La Mancha en 2013, Crea la Banda Sonora de tu vida, pretende demostrar cómo el uso de dispositivos móviles en el aula de música en Secundaria, tiene un enorme potencial pedagógico y educativo, tomando como referencia las actuales metodologías educativas, como son las inteligencias múltiples, la inteligencia emocional, el trabajo colaborativo o el Mobile Learning, desde el aprendizaje por proyectos, el emprendimiento o la </w:t>
             </w:r>
             <w:r>
               <w:rPr>
@@ -2220,7 +2260,7 @@
                 <w:szCs w:val="24"/>
               </w:rPr>
               <w:lastRenderedPageBreak/>
-              <w:t>aprendizaje por proyectos, el emprendimiento o la integración del modelo TPACK, desde una perspectiva relacional, proponiendo un modelo de enseñanza-aprendizaje que utilice adecuadamente el Mobile Learning.</w:t>
+              <w:t>integración del modelo TPACK, desde una perspectiva relacional, proponiendo un modelo de enseñanza-aprendizaje que utilice adecuadamente el Mobile Learning.</w:t>
             </w:r>
             <w:r>
               <w:rPr>
@@ -2378,7 +2418,7 @@
             <w:noProof/>
             <w:lang w:val="es-ES"/>
           </w:rPr>
-          <w:t>5</w:t>
+          <w:t>1</w:t>
         </w:r>
         <w:r>
           <w:fldChar w:fldCharType="end"/>
@@ -4674,7 +4714,7 @@
 </file>
 
 <file path=customXml/itemProps1.xml><?xml version="1.0" encoding="utf-8"?>
-<ds:datastoreItem xmlns:ds="http://schemas.openxmlformats.org/officeDocument/2006/customXml" ds:itemID="{27D8D633-9007-4A9C-957F-8BED8CD9A67D}">
+<ds:datastoreItem xmlns:ds="http://schemas.openxmlformats.org/officeDocument/2006/customXml" ds:itemID="{01E2A759-57F0-4F13-AD0B-80731A68255C}">
   <ds:schemaRefs>
     <ds:schemaRef ds:uri="http://schemas.openxmlformats.org/officeDocument/2006/bibliography"/>
   </ds:schemaRefs>

--- a/FUNDAMENTOS INVESTIGACION/Matriz 2 - Análisis Fase 3 (1).docx
+++ b/FUNDAMENTOS INVESTIGACION/Matriz 2 - Análisis Fase 3 (1).docx
@@ -1396,7 +1396,6 @@
                 <w:szCs w:val="24"/>
               </w:rPr>
             </w:pPr>
-            <w:bookmarkStart w:id="0" w:name="_GoBack"/>
             <w:r>
               <w:rPr>
                 <w:rFonts w:ascii="Verdana" w:hAnsi="Verdana" w:cstheme="minorHAnsi"/>
@@ -1870,15 +1869,23 @@
                 <w:sz w:val="24"/>
                 <w:szCs w:val="24"/>
               </w:rPr>
-              <w:t xml:space="preserve"> en </w:t>
-            </w:r>
-            <w:r>
-              <w:rPr>
-                <w:rFonts w:ascii="Verdana" w:hAnsi="Verdana" w:cstheme="minorHAnsi"/>
-                <w:sz w:val="24"/>
-                <w:szCs w:val="24"/>
-              </w:rPr>
-              <w:t>el</w:t>
+              <w:t xml:space="preserve"> aplicado</w:t>
+            </w:r>
+            <w:r>
+              <w:rPr>
+                <w:rFonts w:ascii="Verdana" w:hAnsi="Verdana" w:cstheme="minorHAnsi"/>
+                <w:sz w:val="24"/>
+                <w:szCs w:val="24"/>
+              </w:rPr>
+              <w:t xml:space="preserve"> a</w:t>
+            </w:r>
+            <w:r>
+              <w:rPr>
+                <w:rFonts w:ascii="Verdana" w:hAnsi="Verdana" w:cstheme="minorHAnsi"/>
+                <w:sz w:val="24"/>
+                <w:szCs w:val="24"/>
+              </w:rPr>
+              <w:t>l</w:t>
             </w:r>
             <w:r>
               <w:rPr>
@@ -1911,6 +1918,61 @@
                 <w:szCs w:val="24"/>
               </w:rPr>
               <w:t xml:space="preserve"> durante el periodo de años comprendido entre 2014 al 2016?</w:t>
+            </w:r>
+          </w:p>
+          <w:p>
+            <w:pPr>
+              <w:rPr>
+                <w:rFonts w:ascii="Verdana" w:hAnsi="Verdana" w:cstheme="minorHAnsi"/>
+                <w:sz w:val="24"/>
+                <w:szCs w:val="24"/>
+              </w:rPr>
+            </w:pPr>
+          </w:p>
+          <w:p>
+            <w:pPr>
+              <w:rPr>
+                <w:rFonts w:ascii="Verdana" w:hAnsi="Verdana" w:cstheme="minorHAnsi"/>
+                <w:sz w:val="24"/>
+                <w:szCs w:val="24"/>
+                <w:lang w:val="es-419"/>
+              </w:rPr>
+            </w:pPr>
+            <w:r>
+              <w:rPr>
+                <w:rFonts w:ascii="Verdana" w:hAnsi="Verdana" w:cstheme="minorHAnsi"/>
+                <w:sz w:val="24"/>
+                <w:szCs w:val="24"/>
+                <w:lang w:val="es-419"/>
+              </w:rPr>
+              <w:t xml:space="preserve">¿Cuál es el potencial pedagógico y educativo del Mobile Learning en maestros </w:t>
+            </w:r>
+            <w:bookmarkStart w:id="0" w:name="_GoBack"/>
+            <w:bookmarkEnd w:id="0"/>
+            <w:r>
+              <w:rPr>
+                <w:rFonts w:ascii="Verdana" w:hAnsi="Verdana" w:cstheme="minorHAnsi"/>
+                <w:sz w:val="24"/>
+                <w:szCs w:val="24"/>
+                <w:lang w:val="es-419"/>
+              </w:rPr>
+              <w:t xml:space="preserve">y alumnos </w:t>
+            </w:r>
+            <w:r>
+              <w:rPr>
+                <w:rFonts w:ascii="Verdana" w:hAnsi="Verdana" w:cstheme="minorHAnsi"/>
+                <w:sz w:val="24"/>
+                <w:szCs w:val="24"/>
+              </w:rPr>
+              <w:t xml:space="preserve">del </w:t>
+            </w:r>
+            <w:r>
+              <w:rPr>
+                <w:rFonts w:ascii="Verdana" w:hAnsi="Verdana" w:cstheme="minorHAnsi"/>
+                <w:sz w:val="24"/>
+                <w:szCs w:val="24"/>
+              </w:rPr>
+              <w:t>Centro de Formación del Profesorado de Castilla La Mancha</w:t>
             </w:r>
           </w:p>
         </w:tc>
@@ -2251,7 +2313,7 @@
                 <w:sz w:val="24"/>
                 <w:szCs w:val="24"/>
               </w:rPr>
-              <w:t xml:space="preserve">El presente estudio, basado en el proyecto musical nacido en el Centro de Formación del Profesorado de Castilla La Mancha en 2013, Crea la Banda Sonora de tu vida, pretende demostrar cómo el uso de dispositivos móviles en el aula de música en Secundaria, tiene un enorme potencial pedagógico y educativo, tomando como referencia las actuales metodologías educativas, como son las inteligencias múltiples, la inteligencia emocional, el trabajo colaborativo o el Mobile Learning, desde el aprendizaje por proyectos, el emprendimiento o la </w:t>
+              <w:t xml:space="preserve">El presente estudio, basado en el proyecto musical nacido en el Centro de Formación del Profesorado de Castilla La Mancha en 2013, Crea la Banda Sonora de tu vida, pretende demostrar cómo el uso de dispositivos móviles en el aula de música en Secundaria, tiene un enorme potencial pedagógico y educativo, tomando como </w:t>
             </w:r>
             <w:r>
               <w:rPr>
@@ -2260,7 +2322,7 @@
                 <w:szCs w:val="24"/>
               </w:rPr>
               <w:lastRenderedPageBreak/>
-              <w:t>integración del modelo TPACK, desde una perspectiva relacional, proponiendo un modelo de enseñanza-aprendizaje que utilice adecuadamente el Mobile Learning.</w:t>
+              <w:t>referencia las actuales metodologías educativas, como son las inteligencias múltiples, la inteligencia emocional, el trabajo colaborativo o el Mobile Learning, desde el aprendizaje por proyectos, el emprendimiento o la integración del modelo TPACK, desde una perspectiva relacional, proponiendo un modelo de enseñanza-aprendizaje que utilice adecuadamente el Mobile Learning.</w:t>
             </w:r>
             <w:r>
               <w:rPr>
@@ -2273,7 +2335,6 @@
           </w:p>
         </w:tc>
       </w:tr>
-      <w:bookmarkEnd w:id="0"/>
     </w:tbl>
     <w:p>
       <w:pPr>
@@ -2418,7 +2479,7 @@
             <w:noProof/>
             <w:lang w:val="es-ES"/>
           </w:rPr>
-          <w:t>1</w:t>
+          <w:t>5</w:t>
         </w:r>
         <w:r>
           <w:fldChar w:fldCharType="end"/>
@@ -4714,7 +4775,7 @@
 </file>
 
 <file path=customXml/itemProps1.xml><?xml version="1.0" encoding="utf-8"?>
-<ds:datastoreItem xmlns:ds="http://schemas.openxmlformats.org/officeDocument/2006/customXml" ds:itemID="{01E2A759-57F0-4F13-AD0B-80731A68255C}">
+<ds:datastoreItem xmlns:ds="http://schemas.openxmlformats.org/officeDocument/2006/customXml" ds:itemID="{12B7370E-CF7D-4B32-8958-96D4F4F1CBCE}">
   <ds:schemaRefs>
     <ds:schemaRef ds:uri="http://schemas.openxmlformats.org/officeDocument/2006/bibliography"/>
   </ds:schemaRefs>

--- a/FUNDAMENTOS INVESTIGACION/Matriz 2 - Análisis Fase 3 (1).docx
+++ b/FUNDAMENTOS INVESTIGACION/Matriz 2 - Análisis Fase 3 (1).docx
@@ -1404,17 +1404,7 @@
                 <w:sz w:val="24"/>
                 <w:szCs w:val="24"/>
               </w:rPr>
-              <w:t>Título del artículo</w:t>
-            </w:r>
-            <w:r>
-              <w:rPr>
-                <w:rFonts w:ascii="Verdana" w:hAnsi="Verdana" w:cstheme="minorHAnsi"/>
-                <w:b/>
-                <w:bCs/>
-                <w:sz w:val="24"/>
-                <w:szCs w:val="24"/>
-              </w:rPr>
-              <w:t>:</w:t>
+              <w:t xml:space="preserve"> </w:t>
             </w:r>
           </w:p>
         </w:tc>
@@ -1926,54 +1916,11 @@
                 <w:rFonts w:ascii="Verdana" w:hAnsi="Verdana" w:cstheme="minorHAnsi"/>
                 <w:sz w:val="24"/>
                 <w:szCs w:val="24"/>
-              </w:rPr>
-            </w:pPr>
-          </w:p>
-          <w:p>
-            <w:pPr>
-              <w:rPr>
-                <w:rFonts w:ascii="Verdana" w:hAnsi="Verdana" w:cstheme="minorHAnsi"/>
-                <w:sz w:val="24"/>
-                <w:szCs w:val="24"/>
                 <w:lang w:val="es-419"/>
               </w:rPr>
             </w:pPr>
-            <w:r>
-              <w:rPr>
-                <w:rFonts w:ascii="Verdana" w:hAnsi="Verdana" w:cstheme="minorHAnsi"/>
-                <w:sz w:val="24"/>
-                <w:szCs w:val="24"/>
-                <w:lang w:val="es-419"/>
-              </w:rPr>
-              <w:t xml:space="preserve">¿Cuál es el potencial pedagógico y educativo del Mobile Learning en maestros </w:t>
-            </w:r>
             <w:bookmarkStart w:id="0" w:name="_GoBack"/>
             <w:bookmarkEnd w:id="0"/>
-            <w:r>
-              <w:rPr>
-                <w:rFonts w:ascii="Verdana" w:hAnsi="Verdana" w:cstheme="minorHAnsi"/>
-                <w:sz w:val="24"/>
-                <w:szCs w:val="24"/>
-                <w:lang w:val="es-419"/>
-              </w:rPr>
-              <w:t xml:space="preserve">y alumnos </w:t>
-            </w:r>
-            <w:r>
-              <w:rPr>
-                <w:rFonts w:ascii="Verdana" w:hAnsi="Verdana" w:cstheme="minorHAnsi"/>
-                <w:sz w:val="24"/>
-                <w:szCs w:val="24"/>
-              </w:rPr>
-              <w:t xml:space="preserve">del </w:t>
-            </w:r>
-            <w:r>
-              <w:rPr>
-                <w:rFonts w:ascii="Verdana" w:hAnsi="Verdana" w:cstheme="minorHAnsi"/>
-                <w:sz w:val="24"/>
-                <w:szCs w:val="24"/>
-              </w:rPr>
-              <w:t>Centro de Formación del Profesorado de Castilla La Mancha</w:t>
-            </w:r>
           </w:p>
         </w:tc>
       </w:tr>
@@ -2118,7 +2065,23 @@
                 <w:sz w:val="24"/>
                 <w:szCs w:val="24"/>
               </w:rPr>
-              <w:t xml:space="preserve"> en el proyecto Crea tu banda sonora</w:t>
+              <w:t xml:space="preserve"> </w:t>
+            </w:r>
+            <w:r>
+              <w:rPr>
+                <w:rFonts w:ascii="Verdana" w:hAnsi="Verdana" w:cstheme="minorHAnsi"/>
+                <w:sz w:val="24"/>
+                <w:szCs w:val="24"/>
+              </w:rPr>
+              <w:t>aplicado a</w:t>
+            </w:r>
+            <w:r>
+              <w:rPr>
+                <w:rFonts w:ascii="Verdana" w:hAnsi="Verdana" w:cstheme="minorHAnsi"/>
+                <w:sz w:val="24"/>
+                <w:szCs w:val="24"/>
+              </w:rPr>
+              <w:t>l proyecto Crea tu banda sonora</w:t>
             </w:r>
           </w:p>
         </w:tc>
@@ -2313,7 +2276,7 @@
                 <w:sz w:val="24"/>
                 <w:szCs w:val="24"/>
               </w:rPr>
-              <w:t xml:space="preserve">El presente estudio, basado en el proyecto musical nacido en el Centro de Formación del Profesorado de Castilla La Mancha en 2013, Crea la Banda Sonora de tu vida, pretende demostrar cómo el uso de dispositivos móviles en el aula de música en Secundaria, tiene un enorme potencial pedagógico y educativo, tomando como </w:t>
+              <w:t xml:space="preserve">El presente estudio, basado en el proyecto musical nacido en el Centro de Formación del Profesorado de Castilla La Mancha en 2013, Crea la Banda Sonora de tu vida, pretende demostrar cómo el uso de dispositivos móviles en el aula de música en Secundaria, tiene un enorme potencial pedagógico y educativo, tomando como referencia las actuales metodologías educativas, como son las inteligencias múltiples, la inteligencia emocional, el trabajo colaborativo o el Mobile Learning, desde el </w:t>
             </w:r>
             <w:r>
               <w:rPr>
@@ -2322,7 +2285,7 @@
                 <w:szCs w:val="24"/>
               </w:rPr>
               <w:lastRenderedPageBreak/>
-              <w:t>referencia las actuales metodologías educativas, como son las inteligencias múltiples, la inteligencia emocional, el trabajo colaborativo o el Mobile Learning, desde el aprendizaje por proyectos, el emprendimiento o la integración del modelo TPACK, desde una perspectiva relacional, proponiendo un modelo de enseñanza-aprendizaje que utilice adecuadamente el Mobile Learning.</w:t>
+              <w:t>aprendizaje por proyectos, el emprendimiento o la integración del modelo TPACK, desde una perspectiva relacional, proponiendo un modelo de enseñanza-aprendizaje que utilice adecuadamente el Mobile Learning.</w:t>
             </w:r>
             <w:r>
               <w:rPr>
@@ -4775,7 +4738,7 @@
 </file>
 
 <file path=customXml/itemProps1.xml><?xml version="1.0" encoding="utf-8"?>
-<ds:datastoreItem xmlns:ds="http://schemas.openxmlformats.org/officeDocument/2006/customXml" ds:itemID="{12B7370E-CF7D-4B32-8958-96D4F4F1CBCE}">
+<ds:datastoreItem xmlns:ds="http://schemas.openxmlformats.org/officeDocument/2006/customXml" ds:itemID="{87F2EAFD-8881-4B9F-BCFD-C3CB7219C230}">
   <ds:schemaRefs>
     <ds:schemaRef ds:uri="http://schemas.openxmlformats.org/officeDocument/2006/bibliography"/>
   </ds:schemaRefs>
